--- a/Resume_Web_Developer.docx
+++ b/Resume_Web_Developer.docx
@@ -98,52 +98,20 @@
         </w:rPr>
         <w:t>anair23@uic.edu</w:t>
       </w:r>
-      <w:bookmarkStart w:id="0" w:name="_GoBack"/>
-      <w:bookmarkEnd w:id="0"/>
-    </w:p>
-    <w:p>
-      <w:pPr>
-        <w:spacing w:after="0"/>
-        <w:ind w:right="-630"/>
-        <w:jc w:val="center"/>
+      <w:r>
         <w:rPr>
           <w:bCs/>
-        </w:rPr>
-      </w:pPr>
+          <w:sz w:val="20"/>
+          <w:szCs w:val="20"/>
+        </w:rPr>
+        <w:t>•</w:t>
+      </w:r>
       <w:hyperlink r:id="rId8" w:history="1">
         <w:r>
           <w:rPr>
             <w:rStyle w:val="Hyperlink"/>
           </w:rPr>
-          <w:t>www.linkedin.com/in/abhijithnair</w:t>
-        </w:r>
-      </w:hyperlink>
-      <w:r>
-        <w:rPr>
-          <w:bCs/>
-          <w:sz w:val="20"/>
-          <w:szCs w:val="20"/>
-        </w:rPr>
-        <w:t>•</w:t>
-      </w:r>
-      <w:hyperlink r:id="rId9" w:history="1">
-        <w:r>
-          <w:rPr>
-            <w:rStyle w:val="Hyperlink"/>
-          </w:rPr>
-          <w:t>https://</w:t>
-        </w:r>
-        <w:r>
-          <w:rPr>
-            <w:rStyle w:val="Hyperlink"/>
-          </w:rPr>
-          <w:t>n</w:t>
-        </w:r>
-        <w:r>
-          <w:rPr>
-            <w:rStyle w:val="Hyperlink"/>
-          </w:rPr>
-          <w:t>airjith.github.io/</w:t>
+          <w:t>https://nairjith.github.io/</w:t>
         </w:r>
       </w:hyperlink>
     </w:p>
@@ -182,13 +150,22 @@
         <w:ind w:left="360"/>
       </w:pPr>
       <w:r>
-        <w:t xml:space="preserve">3 years of experience in development of full stack web applications using skills in </w:t>
-      </w:r>
-      <w:r>
-        <w:t xml:space="preserve">PHP, </w:t>
-      </w:r>
-      <w:r>
-        <w:t>JAVA and MySQL</w:t>
+        <w:t>3 years of experience in development of full stack web applications using skills in</w:t>
+      </w:r>
+      <w:r>
+        <w:t xml:space="preserve"> JAVA</w:t>
+      </w:r>
+      <w:r>
+        <w:t>,</w:t>
+      </w:r>
+      <w:r>
+        <w:t xml:space="preserve"> </w:t>
+      </w:r>
+      <w:r>
+        <w:t>PHP</w:t>
+      </w:r>
+      <w:r>
+        <w:t xml:space="preserve"> and MySQL</w:t>
       </w:r>
       <w:r>
         <w:t xml:space="preserve">. </w:t>
@@ -653,7 +630,15 @@
         <w:t xml:space="preserve"> </w:t>
       </w:r>
       <w:r>
-        <w:t>Spring 3.0,</w:t>
+        <w:t xml:space="preserve">Spring </w:t>
+      </w:r>
+      <w:bookmarkStart w:id="0" w:name="_GoBack"/>
+      <w:r>
+        <w:t>Boot</w:t>
+      </w:r>
+      <w:bookmarkEnd w:id="0"/>
+      <w:r>
+        <w:t>,</w:t>
       </w:r>
       <w:r>
         <w:t xml:space="preserve"> JQuery, AngularJS, Ionic, Bootstrap</w:t>
@@ -817,7 +802,7 @@
           <w:sz w:val="22"/>
           <w:szCs w:val="22"/>
         </w:rPr>
-        <w:t xml:space="preserve">Application Developer </w:t>
+        <w:t>Digital Marketing Associate – American Society of Safety Engineers, Chicago</w:t>
       </w:r>
       <w:r>
         <w:rPr>
@@ -826,7 +811,7 @@
           <w:sz w:val="22"/>
           <w:szCs w:val="22"/>
         </w:rPr>
-        <w:t>I</w:t>
+        <w:tab/>
       </w:r>
       <w:r>
         <w:rPr>
@@ -835,7 +820,7 @@
           <w:sz w:val="22"/>
           <w:szCs w:val="22"/>
         </w:rPr>
-        <w:t>ntern</w:t>
+        <w:tab/>
       </w:r>
       <w:r>
         <w:rPr>
@@ -844,7 +829,7 @@
           <w:sz w:val="22"/>
           <w:szCs w:val="22"/>
         </w:rPr>
-        <w:t xml:space="preserve"> </w:t>
+        <w:tab/>
       </w:r>
       <w:r>
         <w:rPr>
@@ -853,97 +838,29 @@
           <w:sz w:val="22"/>
           <w:szCs w:val="22"/>
         </w:rPr>
-        <w:t>– HBCU</w:t>
-      </w:r>
-      <w:r>
-        <w:rPr>
-          <w:rFonts w:asciiTheme="minorHAnsi" w:eastAsiaTheme="minorHAnsi" w:hAnsiTheme="minorHAnsi" w:cstheme="minorBidi"/>
-          <w:b/>
-          <w:sz w:val="22"/>
-          <w:szCs w:val="22"/>
-        </w:rPr>
-        <w:t xml:space="preserve"> </w:t>
-      </w:r>
-      <w:r>
-        <w:rPr>
-          <w:rFonts w:asciiTheme="minorHAnsi" w:eastAsiaTheme="minorHAnsi" w:hAnsiTheme="minorHAnsi" w:cstheme="minorBidi"/>
-          <w:b/>
-          <w:sz w:val="22"/>
-          <w:szCs w:val="22"/>
-        </w:rPr>
-        <w:t>Ventures</w:t>
-      </w:r>
-      <w:r>
-        <w:rPr>
-          <w:rFonts w:asciiTheme="minorHAnsi" w:eastAsiaTheme="minorHAnsi" w:hAnsiTheme="minorHAnsi" w:cstheme="minorBidi"/>
-          <w:b/>
-          <w:sz w:val="22"/>
-          <w:szCs w:val="22"/>
-        </w:rPr>
-        <w:t>, Chicago</w:t>
-      </w:r>
-      <w:r>
-        <w:rPr>
-          <w:rFonts w:asciiTheme="minorHAnsi" w:eastAsiaTheme="minorHAnsi" w:hAnsiTheme="minorHAnsi" w:cstheme="minorBidi"/>
-          <w:b/>
-          <w:sz w:val="22"/>
-          <w:szCs w:val="22"/>
-        </w:rPr>
         <w:tab/>
-      </w:r>
-      <w:r>
-        <w:rPr>
-          <w:rFonts w:asciiTheme="minorHAnsi" w:eastAsiaTheme="minorHAnsi" w:hAnsiTheme="minorHAnsi" w:cstheme="minorBidi"/>
-          <w:b/>
-          <w:sz w:val="22"/>
-          <w:szCs w:val="22"/>
-        </w:rPr>
-        <w:tab/>
-      </w:r>
-      <w:r>
-        <w:rPr>
-          <w:rFonts w:asciiTheme="minorHAnsi" w:eastAsiaTheme="minorHAnsi" w:hAnsiTheme="minorHAnsi" w:cstheme="minorBidi"/>
-          <w:b/>
-          <w:sz w:val="22"/>
-          <w:szCs w:val="22"/>
-        </w:rPr>
-        <w:tab/>
-      </w:r>
-      <w:r>
-        <w:rPr>
-          <w:rFonts w:asciiTheme="minorHAnsi" w:eastAsiaTheme="minorHAnsi" w:hAnsiTheme="minorHAnsi" w:cstheme="minorBidi"/>
-          <w:b/>
-          <w:sz w:val="22"/>
-          <w:szCs w:val="22"/>
-        </w:rPr>
-        <w:tab/>
-      </w:r>
-      <w:r>
-        <w:rPr>
-          <w:rFonts w:asciiTheme="minorHAnsi" w:eastAsiaTheme="minorHAnsi" w:hAnsiTheme="minorHAnsi" w:cstheme="minorBidi"/>
-          <w:b/>
-          <w:sz w:val="22"/>
-          <w:szCs w:val="22"/>
-        </w:rPr>
-        <w:t xml:space="preserve">     </w:t>
-      </w:r>
-      <w:r>
-        <w:rPr>
-          <w:rFonts w:asciiTheme="minorHAnsi" w:eastAsiaTheme="minorHAnsi" w:hAnsiTheme="minorHAnsi" w:cstheme="minorBidi"/>
-          <w:b/>
-          <w:sz w:val="22"/>
-          <w:szCs w:val="22"/>
-        </w:rPr>
-        <w:t xml:space="preserve">        </w:t>
-      </w:r>
-      <w:r>
-        <w:rPr>
-          <w:rFonts w:asciiTheme="minorHAnsi" w:eastAsiaTheme="minorHAnsi" w:hAnsiTheme="minorHAnsi" w:cstheme="minorBidi"/>
-          <w:b/>
-          <w:sz w:val="22"/>
-          <w:szCs w:val="22"/>
-        </w:rPr>
-        <w:t>August 2016 – December 2016</w:t>
+        <w:t xml:space="preserve">   April 2017 – Present</w:t>
+      </w:r>
+    </w:p>
+    <w:p>
+      <w:pPr>
+        <w:pStyle w:val="ListParagraph"/>
+        <w:numPr>
+          <w:ilvl w:val="0"/>
+          <w:numId w:val="2"/>
+        </w:numPr>
+      </w:pPr>
+      <w:r>
+        <w:t>Designed developed and implem</w:t>
+      </w:r>
+      <w:r>
+        <w:t xml:space="preserve">ented responsive </w:t>
+      </w:r>
+      <w:r>
+        <w:t xml:space="preserve">mobile friendly </w:t>
+      </w:r>
+      <w:r>
+        <w:t>email marketing campaigns for Safety 2017 Conference</w:t>
       </w:r>
     </w:p>
     <w:p>
@@ -968,55 +885,175 @@
         <w:spacing w:after="0" w:line="276" w:lineRule="auto"/>
       </w:pPr>
       <w:r>
-        <w:t>Programmed</w:t>
-      </w:r>
-      <w:r>
-        <w:rPr>
-          <w:b/>
+        <w:t>Improved conference registration by 10% from last year through email marketing automation</w:t>
+      </w:r>
+    </w:p>
+    <w:p>
+      <w:pPr>
+        <w:tabs>
+          <w:tab w:val="left" w:pos="360"/>
+          <w:tab w:val="left" w:pos="1440"/>
+          <w:tab w:val="left" w:pos="2160"/>
+          <w:tab w:val="left" w:pos="2880"/>
+          <w:tab w:val="left" w:pos="3600"/>
+          <w:tab w:val="left" w:pos="4320"/>
+          <w:tab w:val="left" w:pos="5040"/>
+          <w:tab w:val="left" w:pos="5760"/>
+          <w:tab w:val="left" w:pos="6480"/>
+          <w:tab w:val="right" w:pos="10800"/>
+        </w:tabs>
+        <w:spacing w:after="0" w:line="276" w:lineRule="auto"/>
+        <w:rPr>
+          <w:sz w:val="4"/>
+          <w:szCs w:val="4"/>
+        </w:rPr>
+      </w:pPr>
+    </w:p>
+    <w:p>
+      <w:pPr>
+        <w:pStyle w:val="BodyTextIndent"/>
+        <w:ind w:firstLine="0"/>
+        <w:rPr>
+          <w:rFonts w:asciiTheme="minorHAnsi" w:eastAsiaTheme="minorHAnsi" w:hAnsiTheme="minorHAnsi" w:cstheme="minorBidi"/>
+          <w:b/>
+          <w:sz w:val="22"/>
+          <w:szCs w:val="22"/>
+        </w:rPr>
+      </w:pPr>
+      <w:r>
+        <w:rPr>
+          <w:rFonts w:asciiTheme="minorHAnsi" w:eastAsiaTheme="minorHAnsi" w:hAnsiTheme="minorHAnsi" w:cstheme="minorBidi"/>
+          <w:b/>
+          <w:sz w:val="22"/>
+          <w:szCs w:val="22"/>
+        </w:rPr>
+        <w:t xml:space="preserve">Application Developer </w:t>
+      </w:r>
+      <w:r>
+        <w:rPr>
+          <w:rFonts w:asciiTheme="minorHAnsi" w:eastAsiaTheme="minorHAnsi" w:hAnsiTheme="minorHAnsi" w:cstheme="minorBidi"/>
+          <w:b/>
+          <w:sz w:val="22"/>
+          <w:szCs w:val="22"/>
+        </w:rPr>
+        <w:t>I</w:t>
+      </w:r>
+      <w:r>
+        <w:rPr>
+          <w:rFonts w:asciiTheme="minorHAnsi" w:eastAsiaTheme="minorHAnsi" w:hAnsiTheme="minorHAnsi" w:cstheme="minorBidi"/>
+          <w:b/>
+          <w:sz w:val="22"/>
+          <w:szCs w:val="22"/>
+        </w:rPr>
+        <w:t>ntern</w:t>
+      </w:r>
+      <w:r>
+        <w:rPr>
+          <w:rFonts w:asciiTheme="minorHAnsi" w:eastAsiaTheme="minorHAnsi" w:hAnsiTheme="minorHAnsi" w:cstheme="minorBidi"/>
+          <w:b/>
+          <w:sz w:val="22"/>
+          <w:szCs w:val="22"/>
         </w:rPr>
         <w:t xml:space="preserve"> </w:t>
       </w:r>
       <w:r>
         <w:rPr>
-          <w:b/>
-        </w:rPr>
-        <w:t>a</w:t>
-      </w:r>
-      <w:r>
-        <w:rPr>
-          <w:b/>
-        </w:rPr>
-        <w:t>n</w:t>
-      </w:r>
-      <w:r>
-        <w:rPr>
-          <w:b/>
+          <w:rFonts w:asciiTheme="minorHAnsi" w:eastAsiaTheme="minorHAnsi" w:hAnsiTheme="minorHAnsi" w:cstheme="minorBidi"/>
+          <w:b/>
+          <w:sz w:val="22"/>
+          <w:szCs w:val="22"/>
+        </w:rPr>
+        <w:t>– HBCU</w:t>
+      </w:r>
+      <w:r>
+        <w:rPr>
+          <w:rFonts w:asciiTheme="minorHAnsi" w:eastAsiaTheme="minorHAnsi" w:hAnsiTheme="minorHAnsi" w:cstheme="minorBidi"/>
+          <w:b/>
+          <w:sz w:val="22"/>
+          <w:szCs w:val="22"/>
         </w:rPr>
         <w:t xml:space="preserve"> </w:t>
       </w:r>
       <w:r>
         <w:rPr>
-          <w:b/>
-        </w:rPr>
-        <w:t>ecommerce</w:t>
-      </w:r>
-      <w:r>
-        <w:rPr>
-          <w:b/>
-        </w:rPr>
-        <w:t xml:space="preserve"> web</w:t>
-      </w:r>
-      <w:r>
-        <w:rPr>
-          <w:b/>
-        </w:rPr>
-        <w:t xml:space="preserve"> application</w:t>
-      </w:r>
-      <w:r>
-        <w:t xml:space="preserve"> from scratch </w:t>
-      </w:r>
-      <w:r>
-        <w:t>where users could order outfits posted by vendors on maps</w:t>
+          <w:rFonts w:asciiTheme="minorHAnsi" w:eastAsiaTheme="minorHAnsi" w:hAnsiTheme="minorHAnsi" w:cstheme="minorBidi"/>
+          <w:b/>
+          <w:sz w:val="22"/>
+          <w:szCs w:val="22"/>
+        </w:rPr>
+        <w:t>Ventures</w:t>
+      </w:r>
+      <w:r>
+        <w:rPr>
+          <w:rFonts w:asciiTheme="minorHAnsi" w:eastAsiaTheme="minorHAnsi" w:hAnsiTheme="minorHAnsi" w:cstheme="minorBidi"/>
+          <w:b/>
+          <w:sz w:val="22"/>
+          <w:szCs w:val="22"/>
+        </w:rPr>
+        <w:t>, Chicago</w:t>
+      </w:r>
+      <w:r>
+        <w:rPr>
+          <w:rFonts w:asciiTheme="minorHAnsi" w:eastAsiaTheme="minorHAnsi" w:hAnsiTheme="minorHAnsi" w:cstheme="minorBidi"/>
+          <w:b/>
+          <w:sz w:val="22"/>
+          <w:szCs w:val="22"/>
+        </w:rPr>
+        <w:tab/>
+      </w:r>
+      <w:r>
+        <w:rPr>
+          <w:rFonts w:asciiTheme="minorHAnsi" w:eastAsiaTheme="minorHAnsi" w:hAnsiTheme="minorHAnsi" w:cstheme="minorBidi"/>
+          <w:b/>
+          <w:sz w:val="22"/>
+          <w:szCs w:val="22"/>
+        </w:rPr>
+        <w:tab/>
+      </w:r>
+      <w:r>
+        <w:rPr>
+          <w:rFonts w:asciiTheme="minorHAnsi" w:eastAsiaTheme="minorHAnsi" w:hAnsiTheme="minorHAnsi" w:cstheme="minorBidi"/>
+          <w:b/>
+          <w:sz w:val="22"/>
+          <w:szCs w:val="22"/>
+        </w:rPr>
+        <w:tab/>
+      </w:r>
+      <w:r>
+        <w:rPr>
+          <w:rFonts w:asciiTheme="minorHAnsi" w:eastAsiaTheme="minorHAnsi" w:hAnsiTheme="minorHAnsi" w:cstheme="minorBidi"/>
+          <w:b/>
+          <w:sz w:val="22"/>
+          <w:szCs w:val="22"/>
+        </w:rPr>
+        <w:tab/>
+      </w:r>
+      <w:r>
+        <w:rPr>
+          <w:rFonts w:asciiTheme="minorHAnsi" w:eastAsiaTheme="minorHAnsi" w:hAnsiTheme="minorHAnsi" w:cstheme="minorBidi"/>
+          <w:b/>
+          <w:sz w:val="22"/>
+          <w:szCs w:val="22"/>
+        </w:rPr>
+        <w:t xml:space="preserve">     </w:t>
+      </w:r>
+      <w:r>
+        <w:rPr>
+          <w:rFonts w:asciiTheme="minorHAnsi" w:eastAsiaTheme="minorHAnsi" w:hAnsiTheme="minorHAnsi" w:cstheme="minorBidi"/>
+          <w:b/>
+          <w:sz w:val="22"/>
+          <w:szCs w:val="22"/>
+        </w:rPr>
+        <w:t xml:space="preserve">        </w:t>
+      </w:r>
+      <w:r>
+        <w:rPr>
+          <w:rFonts w:asciiTheme="minorHAnsi" w:eastAsiaTheme="minorHAnsi" w:hAnsiTheme="minorHAnsi" w:cstheme="minorBidi"/>
+          <w:b/>
+          <w:sz w:val="22"/>
+          <w:szCs w:val="22"/>
+        </w:rPr>
+        <w:t>August 2016 – December 2016</w:t>
       </w:r>
     </w:p>
     <w:p>
@@ -1041,197 +1078,55 @@
         <w:spacing w:after="0" w:line="276" w:lineRule="auto"/>
       </w:pPr>
       <w:r>
-        <w:t xml:space="preserve">Collaborated with </w:t>
-      </w:r>
-      <w:r>
-        <w:t>BA</w:t>
-      </w:r>
-      <w:r>
-        <w:t xml:space="preserve"> &amp; </w:t>
-      </w:r>
-      <w:r>
-        <w:t>s</w:t>
-      </w:r>
-      <w:r>
-        <w:t>takeholders to d</w:t>
-      </w:r>
-      <w:r>
-        <w:t>esign</w:t>
-      </w:r>
-      <w:r>
-        <w:t xml:space="preserve"> responsive</w:t>
-      </w:r>
-      <w:r>
+        <w:t>Programmed</w:t>
+      </w:r>
+      <w:r>
+        <w:rPr>
+          <w:b/>
+        </w:rPr>
         <w:t xml:space="preserve"> </w:t>
       </w:r>
       <w:r>
         <w:rPr>
           <w:b/>
         </w:rPr>
-        <w:t>UI</w:t>
-      </w:r>
-      <w:r>
+        <w:t>a</w:t>
+      </w:r>
+      <w:r>
+        <w:rPr>
+          <w:b/>
+        </w:rPr>
+        <w:t>n</w:t>
+      </w:r>
+      <w:r>
+        <w:rPr>
+          <w:b/>
+        </w:rPr>
         <w:t xml:space="preserve"> </w:t>
       </w:r>
       <w:r>
-        <w:t>&amp;</w:t>
-      </w:r>
-      <w:r>
-        <w:t xml:space="preserve"> </w:t>
-      </w:r>
-      <w:r>
-        <w:rPr>
-          <w:b/>
-        </w:rPr>
-        <w:t>G</w:t>
-      </w:r>
-      <w:r>
-        <w:rPr>
-          <w:b/>
-        </w:rPr>
-        <w:t>eomap</w:t>
-      </w:r>
-      <w:r>
-        <w:t xml:space="preserve"> module </w:t>
-      </w:r>
-      <w:r>
-        <w:t>for best customer experience</w:t>
-      </w:r>
-    </w:p>
-    <w:p>
-      <w:pPr>
-        <w:numPr>
-          <w:ilvl w:val="0"/>
-          <w:numId w:val="2"/>
-        </w:numPr>
-        <w:tabs>
-          <w:tab w:val="left" w:pos="360"/>
-          <w:tab w:val="left" w:pos="1440"/>
-          <w:tab w:val="left" w:pos="2160"/>
-          <w:tab w:val="left" w:pos="2880"/>
-          <w:tab w:val="left" w:pos="3600"/>
-          <w:tab w:val="left" w:pos="4320"/>
-          <w:tab w:val="left" w:pos="5040"/>
-          <w:tab w:val="left" w:pos="5760"/>
-          <w:tab w:val="left" w:pos="6480"/>
-          <w:tab w:val="right" w:pos="10800"/>
-        </w:tabs>
-        <w:spacing w:after="0" w:line="276" w:lineRule="auto"/>
-      </w:pPr>
-      <w:r>
-        <w:t xml:space="preserve">Technologies: </w:t>
-      </w:r>
-      <w:r>
-        <w:rPr>
-          <w:b/>
-        </w:rPr>
-        <w:t>HTML5, JavaScript (Ionic Framework), AngularJS, CSS, Firebase</w:t>
-      </w:r>
-    </w:p>
-    <w:p>
-      <w:pPr>
-        <w:tabs>
-          <w:tab w:val="left" w:pos="360"/>
-          <w:tab w:val="left" w:pos="1440"/>
-          <w:tab w:val="left" w:pos="2160"/>
-          <w:tab w:val="left" w:pos="2880"/>
-          <w:tab w:val="left" w:pos="3600"/>
-          <w:tab w:val="left" w:pos="4320"/>
-          <w:tab w:val="left" w:pos="5040"/>
-          <w:tab w:val="left" w:pos="5760"/>
-          <w:tab w:val="left" w:pos="6480"/>
-          <w:tab w:val="right" w:pos="10800"/>
-        </w:tabs>
-        <w:spacing w:after="0" w:line="276" w:lineRule="auto"/>
-        <w:rPr>
-          <w:sz w:val="4"/>
-        </w:rPr>
-      </w:pPr>
-    </w:p>
-    <w:p>
-      <w:pPr>
-        <w:pStyle w:val="BodyTextIndent"/>
-        <w:ind w:firstLine="0"/>
-        <w:rPr>
-          <w:rFonts w:asciiTheme="minorHAnsi" w:eastAsiaTheme="minorHAnsi" w:hAnsiTheme="minorHAnsi" w:cstheme="minorBidi"/>
-          <w:b/>
-          <w:sz w:val="22"/>
-          <w:szCs w:val="22"/>
-        </w:rPr>
-      </w:pPr>
-      <w:r>
-        <w:rPr>
-          <w:rFonts w:asciiTheme="minorHAnsi" w:eastAsiaTheme="minorHAnsi" w:hAnsiTheme="minorHAnsi" w:cstheme="minorBidi"/>
-          <w:b/>
-          <w:sz w:val="22"/>
-          <w:szCs w:val="22"/>
-        </w:rPr>
-        <w:t xml:space="preserve">Research Aide – Digital Marketing – UIC </w:t>
-      </w:r>
-      <w:r>
-        <w:rPr>
-          <w:rFonts w:asciiTheme="minorHAnsi" w:eastAsiaTheme="minorHAnsi" w:hAnsiTheme="minorHAnsi" w:cstheme="minorBidi"/>
-          <w:b/>
-          <w:sz w:val="22"/>
-          <w:szCs w:val="22"/>
-        </w:rPr>
-        <w:tab/>
-      </w:r>
-      <w:r>
-        <w:rPr>
-          <w:rFonts w:asciiTheme="minorHAnsi" w:eastAsiaTheme="minorHAnsi" w:hAnsiTheme="minorHAnsi" w:cstheme="minorBidi"/>
-          <w:b/>
-          <w:sz w:val="22"/>
-          <w:szCs w:val="22"/>
-        </w:rPr>
-        <w:tab/>
-      </w:r>
-      <w:r>
-        <w:rPr>
-          <w:rFonts w:asciiTheme="minorHAnsi" w:eastAsiaTheme="minorHAnsi" w:hAnsiTheme="minorHAnsi" w:cstheme="minorBidi"/>
-          <w:b/>
-          <w:sz w:val="22"/>
-          <w:szCs w:val="22"/>
-        </w:rPr>
-        <w:tab/>
-      </w:r>
-      <w:r>
-        <w:rPr>
-          <w:rFonts w:asciiTheme="minorHAnsi" w:eastAsiaTheme="minorHAnsi" w:hAnsiTheme="minorHAnsi" w:cstheme="minorBidi"/>
-          <w:b/>
-          <w:sz w:val="22"/>
-          <w:szCs w:val="22"/>
-        </w:rPr>
-        <w:tab/>
-      </w:r>
-      <w:r>
-        <w:rPr>
-          <w:rFonts w:asciiTheme="minorHAnsi" w:eastAsiaTheme="minorHAnsi" w:hAnsiTheme="minorHAnsi" w:cstheme="minorBidi"/>
-          <w:b/>
-          <w:sz w:val="22"/>
-          <w:szCs w:val="22"/>
-        </w:rPr>
-        <w:tab/>
-        <w:t xml:space="preserve">      </w:t>
-      </w:r>
-      <w:r>
-        <w:rPr>
-          <w:rFonts w:asciiTheme="minorHAnsi" w:eastAsiaTheme="minorHAnsi" w:hAnsiTheme="minorHAnsi" w:cstheme="minorBidi"/>
-          <w:b/>
-          <w:sz w:val="22"/>
-          <w:szCs w:val="22"/>
-        </w:rPr>
-        <w:tab/>
-      </w:r>
-      <w:r>
-        <w:rPr>
-          <w:rFonts w:asciiTheme="minorHAnsi" w:eastAsiaTheme="minorHAnsi" w:hAnsiTheme="minorHAnsi" w:cstheme="minorBidi"/>
-          <w:b/>
-          <w:sz w:val="22"/>
-          <w:szCs w:val="22"/>
-        </w:rPr>
-        <w:tab/>
-        <w:t xml:space="preserve">              May 2016 – June 2016</w:t>
+        <w:rPr>
+          <w:b/>
+        </w:rPr>
+        <w:t>ecommerce</w:t>
+      </w:r>
+      <w:r>
+        <w:rPr>
+          <w:b/>
+        </w:rPr>
+        <w:t xml:space="preserve"> web</w:t>
+      </w:r>
+      <w:r>
+        <w:rPr>
+          <w:b/>
+        </w:rPr>
+        <w:t xml:space="preserve"> application</w:t>
+      </w:r>
+      <w:r>
+        <w:t xml:space="preserve"> from scratch </w:t>
+      </w:r>
+      <w:r>
+        <w:t>where users could order outfits posted by vendors on maps</w:t>
       </w:r>
     </w:p>
     <w:p>
@@ -1256,19 +1151,224 @@
         <w:spacing w:after="0" w:line="276" w:lineRule="auto"/>
       </w:pPr>
       <w:r>
-        <w:t>Wrote</w:t>
-      </w:r>
-      <w:r>
-        <w:t xml:space="preserve"> a </w:t>
-      </w:r>
-      <w:r>
-        <w:rPr>
-          <w:b/>
-        </w:rPr>
-        <w:t>python script</w:t>
-      </w:r>
-      <w:r>
-        <w:t xml:space="preserve"> using the scrappy library to collect data in an automated manner from 10 crowdfunding sites</w:t>
+        <w:t xml:space="preserve">Collaborated with </w:t>
+      </w:r>
+      <w:r>
+        <w:t>BA</w:t>
+      </w:r>
+      <w:r>
+        <w:t xml:space="preserve"> &amp; </w:t>
+      </w:r>
+      <w:r>
+        <w:t>s</w:t>
+      </w:r>
+      <w:r>
+        <w:t>takeholders to d</w:t>
+      </w:r>
+      <w:r>
+        <w:t>esign</w:t>
+      </w:r>
+      <w:r>
+        <w:t xml:space="preserve"> responsive</w:t>
+      </w:r>
+      <w:r>
+        <w:t xml:space="preserve"> </w:t>
+      </w:r>
+      <w:r>
+        <w:rPr>
+          <w:b/>
+        </w:rPr>
+        <w:t>UI</w:t>
+      </w:r>
+      <w:r>
+        <w:t xml:space="preserve"> </w:t>
+      </w:r>
+      <w:r>
+        <w:t>&amp;</w:t>
+      </w:r>
+      <w:r>
+        <w:t xml:space="preserve"> </w:t>
+      </w:r>
+      <w:r>
+        <w:rPr>
+          <w:b/>
+        </w:rPr>
+        <w:t>G</w:t>
+      </w:r>
+      <w:r>
+        <w:rPr>
+          <w:b/>
+        </w:rPr>
+        <w:t>eomap</w:t>
+      </w:r>
+      <w:r>
+        <w:t xml:space="preserve"> module </w:t>
+      </w:r>
+      <w:r>
+        <w:t>for best customer experience</w:t>
+      </w:r>
+    </w:p>
+    <w:p>
+      <w:pPr>
+        <w:numPr>
+          <w:ilvl w:val="0"/>
+          <w:numId w:val="2"/>
+        </w:numPr>
+        <w:tabs>
+          <w:tab w:val="left" w:pos="360"/>
+          <w:tab w:val="left" w:pos="1440"/>
+          <w:tab w:val="left" w:pos="2160"/>
+          <w:tab w:val="left" w:pos="2880"/>
+          <w:tab w:val="left" w:pos="3600"/>
+          <w:tab w:val="left" w:pos="4320"/>
+          <w:tab w:val="left" w:pos="5040"/>
+          <w:tab w:val="left" w:pos="5760"/>
+          <w:tab w:val="left" w:pos="6480"/>
+          <w:tab w:val="right" w:pos="10800"/>
+        </w:tabs>
+        <w:spacing w:after="0" w:line="276" w:lineRule="auto"/>
+      </w:pPr>
+      <w:r>
+        <w:t xml:space="preserve">Technologies: </w:t>
+      </w:r>
+      <w:r>
+        <w:rPr>
+          <w:b/>
+        </w:rPr>
+        <w:t>HTML5, JavaScript (Ionic Framework), AngularJS, CSS, Firebase</w:t>
+      </w:r>
+    </w:p>
+    <w:p>
+      <w:pPr>
+        <w:tabs>
+          <w:tab w:val="left" w:pos="360"/>
+          <w:tab w:val="left" w:pos="1440"/>
+          <w:tab w:val="left" w:pos="2160"/>
+          <w:tab w:val="left" w:pos="2880"/>
+          <w:tab w:val="left" w:pos="3600"/>
+          <w:tab w:val="left" w:pos="4320"/>
+          <w:tab w:val="left" w:pos="5040"/>
+          <w:tab w:val="left" w:pos="5760"/>
+          <w:tab w:val="left" w:pos="6480"/>
+          <w:tab w:val="right" w:pos="10800"/>
+        </w:tabs>
+        <w:spacing w:after="0" w:line="276" w:lineRule="auto"/>
+        <w:rPr>
+          <w:sz w:val="6"/>
+        </w:rPr>
+      </w:pPr>
+    </w:p>
+    <w:p>
+      <w:pPr>
+        <w:tabs>
+          <w:tab w:val="left" w:pos="360"/>
+          <w:tab w:val="left" w:pos="540"/>
+          <w:tab w:val="left" w:pos="1440"/>
+          <w:tab w:val="left" w:pos="1800"/>
+        </w:tabs>
+        <w:spacing w:after="0" w:line="240" w:lineRule="auto"/>
+        <w:jc w:val="both"/>
+      </w:pPr>
+      <w:r>
+        <w:rPr>
+          <w:b/>
+        </w:rPr>
+        <w:t xml:space="preserve">Application Developer </w:t>
+      </w:r>
+      <w:r>
+        <w:rPr>
+          <w:b/>
+        </w:rPr>
+        <w:t xml:space="preserve">Intern </w:t>
+      </w:r>
+      <w:r>
+        <w:t xml:space="preserve">– </w:t>
+      </w:r>
+      <w:r>
+        <w:rPr>
+          <w:b/>
+        </w:rPr>
+        <w:t>U</w:t>
+      </w:r>
+      <w:r>
+        <w:rPr>
+          <w:b/>
+        </w:rPr>
+        <w:t xml:space="preserve">I </w:t>
+      </w:r>
+      <w:r>
+        <w:rPr>
+          <w:b/>
+        </w:rPr>
+        <w:t>Health, Chicago</w:t>
+      </w:r>
+      <w:r>
+        <w:t xml:space="preserve">  </w:t>
+      </w:r>
+      <w:r>
+        <w:t xml:space="preserve">     </w:t>
+      </w:r>
+      <w:r>
+        <w:tab/>
+        <w:t xml:space="preserve">    </w:t>
+      </w:r>
+      <w:r>
+        <w:t xml:space="preserve">             </w:t>
+      </w:r>
+      <w:r>
+        <w:tab/>
+      </w:r>
+      <w:r>
+        <w:tab/>
+      </w:r>
+      <w:r>
+        <w:tab/>
+      </w:r>
+      <w:r>
+        <w:tab/>
+        <w:t xml:space="preserve">       </w:t>
+      </w:r>
+      <w:r>
+        <w:rPr>
+          <w:b/>
+        </w:rPr>
+        <w:t>January</w:t>
+      </w:r>
+      <w:r>
+        <w:rPr>
+          <w:b/>
+        </w:rPr>
+        <w:t xml:space="preserve"> 2016</w:t>
+      </w:r>
+      <w:r>
+        <w:rPr>
+          <w:b/>
+        </w:rPr>
+        <w:t xml:space="preserve"> </w:t>
+      </w:r>
+      <w:r>
+        <w:rPr>
+          <w:b/>
+        </w:rPr>
+        <w:t>–</w:t>
+      </w:r>
+      <w:r>
+        <w:rPr>
+          <w:b/>
+        </w:rPr>
+        <w:t xml:space="preserve"> </w:t>
+      </w:r>
+      <w:r>
+        <w:rPr>
+          <w:b/>
+        </w:rPr>
+        <w:t>April</w:t>
+      </w:r>
+      <w:r>
+        <w:rPr>
+          <w:b/>
+        </w:rPr>
+        <w:t xml:space="preserve"> 2016</w:t>
       </w:r>
     </w:p>
     <w:p>
@@ -1293,155 +1393,25 @@
         <w:spacing w:after="0" w:line="276" w:lineRule="auto"/>
       </w:pPr>
       <w:r>
-        <w:t>Created</w:t>
-      </w:r>
-      <w:r>
-        <w:t xml:space="preserve"> a self-design product customization </w:t>
-      </w:r>
-      <w:r>
-        <w:t>ecommerce</w:t>
-      </w:r>
-      <w:r>
-        <w:t xml:space="preserve"> website using </w:t>
-      </w:r>
-      <w:r>
-        <w:rPr>
-          <w:b/>
-        </w:rPr>
-        <w:t>WordPress</w:t>
-      </w:r>
-    </w:p>
-    <w:p>
-      <w:pPr>
-        <w:tabs>
-          <w:tab w:val="left" w:pos="360"/>
-          <w:tab w:val="left" w:pos="1440"/>
-          <w:tab w:val="left" w:pos="2160"/>
-          <w:tab w:val="left" w:pos="2880"/>
-          <w:tab w:val="left" w:pos="3600"/>
-          <w:tab w:val="left" w:pos="4320"/>
-          <w:tab w:val="left" w:pos="5040"/>
-          <w:tab w:val="left" w:pos="5760"/>
-          <w:tab w:val="left" w:pos="6480"/>
-          <w:tab w:val="right" w:pos="10800"/>
-        </w:tabs>
-        <w:spacing w:after="0" w:line="276" w:lineRule="auto"/>
-        <w:rPr>
-          <w:sz w:val="6"/>
-        </w:rPr>
-      </w:pPr>
-    </w:p>
-    <w:p>
-      <w:pPr>
-        <w:tabs>
-          <w:tab w:val="left" w:pos="360"/>
-          <w:tab w:val="left" w:pos="540"/>
-          <w:tab w:val="left" w:pos="1440"/>
-          <w:tab w:val="left" w:pos="1800"/>
-        </w:tabs>
-        <w:spacing w:after="0" w:line="240" w:lineRule="auto"/>
-        <w:jc w:val="both"/>
-      </w:pPr>
-      <w:r>
-        <w:rPr>
-          <w:b/>
-        </w:rPr>
-        <w:t xml:space="preserve">Application Developer </w:t>
-      </w:r>
-      <w:r>
-        <w:rPr>
-          <w:b/>
-        </w:rPr>
-        <w:t xml:space="preserve">Intern </w:t>
-      </w:r>
-      <w:r>
-        <w:t xml:space="preserve">– </w:t>
-      </w:r>
-      <w:r>
-        <w:rPr>
-          <w:b/>
-        </w:rPr>
-        <w:t>U</w:t>
-      </w:r>
-      <w:r>
-        <w:rPr>
-          <w:b/>
-        </w:rPr>
-        <w:t xml:space="preserve">I </w:t>
-      </w:r>
-      <w:r>
-        <w:rPr>
-          <w:b/>
-        </w:rPr>
-        <w:t>Health, Chicago</w:t>
-      </w:r>
-      <w:r>
-        <w:t xml:space="preserve">  </w:t>
-      </w:r>
-      <w:r>
-        <w:t xml:space="preserve">     </w:t>
-      </w:r>
-      <w:r>
-        <w:tab/>
-        <w:t xml:space="preserve">    </w:t>
-      </w:r>
-      <w:r>
-        <w:t xml:space="preserve">             </w:t>
-      </w:r>
-      <w:r>
-        <w:tab/>
-      </w:r>
-      <w:r>
-        <w:tab/>
-      </w:r>
-      <w:r>
-        <w:tab/>
-      </w:r>
-      <w:r>
-        <w:tab/>
-        <w:t xml:space="preserve">       </w:t>
-      </w:r>
-      <w:r>
-        <w:rPr>
-          <w:b/>
-        </w:rPr>
-        <w:t>January</w:t>
-      </w:r>
-      <w:r>
-        <w:rPr>
-          <w:b/>
-        </w:rPr>
-        <w:t xml:space="preserve"> 2016</w:t>
-      </w:r>
-      <w:r>
-        <w:rPr>
-          <w:b/>
-        </w:rPr>
+        <w:rPr>
+          <w:b/>
+        </w:rPr>
+        <w:t>Built RESTful web services</w:t>
+      </w:r>
+      <w:r>
+        <w:t xml:space="preserve"> using J</w:t>
+      </w:r>
+      <w:r>
+        <w:t>ava</w:t>
+      </w:r>
+      <w:r>
+        <w:t xml:space="preserve"> Spring</w:t>
+      </w:r>
+      <w:r>
         <w:t xml:space="preserve"> </w:t>
       </w:r>
       <w:r>
-        <w:rPr>
-          <w:b/>
-        </w:rPr>
-        <w:t>–</w:t>
-      </w:r>
-      <w:r>
-        <w:rPr>
-          <w:b/>
-        </w:rPr>
-        <w:t xml:space="preserve"> </w:t>
-      </w:r>
-      <w:r>
-        <w:rPr>
-          <w:b/>
-        </w:rPr>
-        <w:t>April</w:t>
-      </w:r>
-      <w:r>
-        <w:rPr>
-          <w:b/>
-        </w:rPr>
-        <w:t xml:space="preserve"> 2016</w:t>
+        <w:t>Boot which retrieved JSON data from web API, stored in relational database and provided endpoints to access records from the database system for research on cancer gene alteration effects</w:t>
       </w:r>
     </w:p>
     <w:p>
@@ -1466,18 +1436,11 @@
         <w:spacing w:after="0" w:line="276" w:lineRule="auto"/>
       </w:pPr>
       <w:r>
-        <w:rPr>
-          <w:b/>
-        </w:rPr>
-        <w:t>Built RESTful web services</w:t>
-      </w:r>
-      <w:r>
-        <w:t xml:space="preserve"> using JAVA SpringBoot which retrieved JSON data from web API, stored in relational database and provided endpoints to access records from the database system for research on cancer gene alteration effects</w:t>
-      </w:r>
-    </w:p>
-    <w:p>
-      <w:pPr>
-        <w:pStyle w:val="ListParagraph"/>
+        <w:t>Improved efficiency of application to database I/O operations by migrating DB from SQL to SQLite and performance tuning</w:t>
+      </w:r>
+    </w:p>
+    <w:p>
+      <w:pPr>
         <w:numPr>
           <w:ilvl w:val="0"/>
           <w:numId w:val="2"/>
@@ -1497,7 +1460,64 @@
         <w:spacing w:after="0" w:line="276" w:lineRule="auto"/>
       </w:pPr>
       <w:r>
-        <w:t xml:space="preserve">Improved efficiency of application to database I/O operations by migrating DB from SQL to SQLite and performance tuning    </w:t>
+        <w:t xml:space="preserve">Technologies: </w:t>
+      </w:r>
+      <w:r>
+        <w:rPr>
+          <w:b/>
+        </w:rPr>
+        <w:t>Java</w:t>
+      </w:r>
+      <w:r>
+        <w:rPr>
+          <w:b/>
+        </w:rPr>
+        <w:t xml:space="preserve">, </w:t>
+      </w:r>
+      <w:r>
+        <w:rPr>
+          <w:b/>
+        </w:rPr>
+        <w:t>RESTful web services</w:t>
+      </w:r>
+      <w:r>
+        <w:rPr>
+          <w:b/>
+        </w:rPr>
+        <w:t>,</w:t>
+      </w:r>
+      <w:r>
+        <w:t xml:space="preserve"> </w:t>
+      </w:r>
+      <w:r>
+        <w:rPr>
+          <w:b/>
+        </w:rPr>
+        <w:t>JSON</w:t>
+      </w:r>
+      <w:r>
+        <w:rPr>
+          <w:b/>
+        </w:rPr>
+        <w:t xml:space="preserve">, </w:t>
+      </w:r>
+      <w:r>
+        <w:rPr>
+          <w:b/>
+        </w:rPr>
+        <w:t>SQL</w:t>
+      </w:r>
+      <w:r>
+        <w:rPr>
+          <w:b/>
+        </w:rPr>
+        <w:t xml:space="preserve">, </w:t>
+      </w:r>
+      <w:r>
+        <w:rPr>
+          <w:b/>
+        </w:rPr>
+        <w:t>SQLite, Spring Boot</w:t>
       </w:r>
     </w:p>
     <w:p>
@@ -1516,8 +1536,8 @@
         </w:tabs>
         <w:spacing w:after="0" w:line="276" w:lineRule="auto"/>
         <w:rPr>
-          <w:sz w:val="6"/>
-          <w:szCs w:val="6"/>
+          <w:sz w:val="4"/>
+          <w:szCs w:val="4"/>
         </w:rPr>
       </w:pPr>
     </w:p>
@@ -5429,7 +5449,7 @@
 </file>
 
 <file path=customXml/itemProps1.xml><?xml version="1.0" encoding="utf-8"?>
-<ds:datastoreItem xmlns:ds="http://schemas.openxmlformats.org/officeDocument/2006/customXml" ds:itemID="{31BFD872-A86B-47C2-9F84-3A128FAAC7E3}">
+<ds:datastoreItem xmlns:ds="http://schemas.openxmlformats.org/officeDocument/2006/customXml" ds:itemID="{6FEDE69B-48E0-465E-8845-883AC067AFCE}">
   <ds:schemaRefs>
     <ds:schemaRef ds:uri="http://schemas.openxmlformats.org/officeDocument/2006/bibliography"/>
   </ds:schemaRefs>
